--- a/Accesar a maria db desde la línea de comandos con permisos.docx
+++ b/Accesar a maria db desde la línea de comandos con permisos.docx
@@ -60,10 +60,148 @@
         <w:t>Y ya no sale el error 1044 de usuario y contraseñas</w:t>
       </w:r>
     </w:p>
+    <w:p/>
+    <w:p>
+      <w:r>
+        <w:t>Ejecutar un script</w:t>
+      </w:r>
+    </w:p>
+    <w:p>
+      <w:pPr>
+        <w:pStyle w:val="Ttulo2"/>
+        <w:shd w:val="clear" w:color="auto" w:fill="393939"/>
+        <w:spacing w:before="0" w:beforeAutospacing="0" w:after="0" w:afterAutospacing="0"/>
+        <w:textAlignment w:val="baseline"/>
+        <w:rPr>
+          <w:rFonts w:ascii="Arial" w:hAnsi="Arial" w:cs="Arial"/>
+          <w:b w:val="0"/>
+          <w:bCs w:val="0"/>
+          <w:color w:val="B8BABB"/>
+        </w:rPr>
+      </w:pPr>
+      <w:r>
+        <w:t xml:space="preserve">  </w:t>
+      </w:r>
+      <w:proofErr w:type="spellStart"/>
+      <w:r>
+        <w:rPr>
+          <w:rFonts w:ascii="Arial" w:hAnsi="Arial" w:cs="Arial"/>
+          <w:b w:val="0"/>
+          <w:bCs w:val="0"/>
+          <w:i/>
+          <w:iCs/>
+          <w:color w:val="B8BABB"/>
+          <w:bdr w:val="none" w:sz="0" w:space="0" w:color="auto" w:frame="1"/>
+        </w:rPr>
+        <w:t>mysql</w:t>
+      </w:r>
+      <w:proofErr w:type="spellEnd"/>
+      <w:r>
+        <w:rPr>
+          <w:rFonts w:ascii="Arial" w:hAnsi="Arial" w:cs="Arial"/>
+          <w:b w:val="0"/>
+          <w:bCs w:val="0"/>
+          <w:i/>
+          <w:iCs/>
+          <w:color w:val="B8BABB"/>
+          <w:bdr w:val="none" w:sz="0" w:space="0" w:color="auto" w:frame="1"/>
+        </w:rPr>
+        <w:t xml:space="preserve"> -u </w:t>
+      </w:r>
+      <w:proofErr w:type="spellStart"/>
+      <w:r>
+        <w:rPr>
+          <w:rFonts w:ascii="Arial" w:hAnsi="Arial" w:cs="Arial"/>
+          <w:b w:val="0"/>
+          <w:bCs w:val="0"/>
+          <w:i/>
+          <w:iCs/>
+          <w:color w:val="B8BABB"/>
+          <w:bdr w:val="none" w:sz="0" w:space="0" w:color="auto" w:frame="1"/>
+        </w:rPr>
+        <w:t>MyDatabaseUser</w:t>
+      </w:r>
+      <w:proofErr w:type="spellEnd"/>
+      <w:r>
+        <w:rPr>
+          <w:rFonts w:ascii="Arial" w:hAnsi="Arial" w:cs="Arial"/>
+          <w:b w:val="0"/>
+          <w:bCs w:val="0"/>
+          <w:i/>
+          <w:iCs/>
+          <w:color w:val="B8BABB"/>
+          <w:bdr w:val="none" w:sz="0" w:space="0" w:color="auto" w:frame="1"/>
+        </w:rPr>
+        <w:t xml:space="preserve"> -</w:t>
+      </w:r>
+      <w:proofErr w:type="spellStart"/>
+      <w:r>
+        <w:rPr>
+          <w:rFonts w:ascii="Arial" w:hAnsi="Arial" w:cs="Arial"/>
+          <w:b w:val="0"/>
+          <w:bCs w:val="0"/>
+          <w:i/>
+          <w:iCs/>
+          <w:color w:val="B8BABB"/>
+          <w:bdr w:val="none" w:sz="0" w:space="0" w:color="auto" w:frame="1"/>
+        </w:rPr>
+        <w:t>pMyPassword</w:t>
+      </w:r>
+      <w:proofErr w:type="spellEnd"/>
+      <w:r>
+        <w:rPr>
+          <w:rFonts w:ascii="Arial" w:hAnsi="Arial" w:cs="Arial"/>
+          <w:b w:val="0"/>
+          <w:bCs w:val="0"/>
+          <w:i/>
+          <w:iCs/>
+          <w:color w:val="B8BABB"/>
+          <w:bdr w:val="none" w:sz="0" w:space="0" w:color="auto" w:frame="1"/>
+        </w:rPr>
+        <w:t xml:space="preserve"> </w:t>
+      </w:r>
+      <w:proofErr w:type="spellStart"/>
+      <w:r>
+        <w:rPr>
+          <w:rFonts w:ascii="Arial" w:hAnsi="Arial" w:cs="Arial"/>
+          <w:b w:val="0"/>
+          <w:bCs w:val="0"/>
+          <w:i/>
+          <w:iCs/>
+          <w:color w:val="B8BABB"/>
+          <w:bdr w:val="none" w:sz="0" w:space="0" w:color="auto" w:frame="1"/>
+        </w:rPr>
+        <w:t>MyDatabase</w:t>
+      </w:r>
+      <w:proofErr w:type="spellEnd"/>
+      <w:r>
+        <w:rPr>
+          <w:rFonts w:ascii="Arial" w:hAnsi="Arial" w:cs="Arial"/>
+          <w:b w:val="0"/>
+          <w:bCs w:val="0"/>
+          <w:i/>
+          <w:iCs/>
+          <w:color w:val="B8BABB"/>
+          <w:bdr w:val="none" w:sz="0" w:space="0" w:color="auto" w:frame="1"/>
+        </w:rPr>
+        <w:t xml:space="preserve"> &lt; C:\MySQLScript.sql</w:t>
+      </w:r>
+    </w:p>
     <w:p>
       <w:bookmarkStart w:id="0" w:name="_GoBack"/>
       <w:bookmarkEnd w:id="0"/>
     </w:p>
+    <w:p>
+      <w:r>
+        <w:t xml:space="preserve">en este caso guardar EL SCRIPT en la dirección de: </w:t>
+      </w:r>
+    </w:p>
+    <w:p>
+      <w:r>
+        <w:t>C:\xampp\mysql\scripts</w:t>
+      </w:r>
+    </w:p>
+    <w:p/>
     <w:p/>
     <w:sectPr>
       <w:pgSz w:w="12240" w:h="15840"/>
@@ -473,6 +611,26 @@
     <w:name w:val="Normal"/>
     <w:qFormat/>
   </w:style>
+  <w:style w:type="paragraph" w:styleId="Ttulo2">
+    <w:name w:val="heading 2"/>
+    <w:basedOn w:val="Normal"/>
+    <w:link w:val="Ttulo2Car"/>
+    <w:uiPriority w:val="9"/>
+    <w:qFormat/>
+    <w:rsid w:val="00C34F10"/>
+    <w:pPr>
+      <w:spacing w:before="100" w:beforeAutospacing="1" w:after="100" w:afterAutospacing="1" w:line="240" w:lineRule="auto"/>
+      <w:outlineLvl w:val="1"/>
+    </w:pPr>
+    <w:rPr>
+      <w:rFonts w:ascii="Times New Roman" w:eastAsia="Times New Roman" w:hAnsi="Times New Roman" w:cs="Times New Roman"/>
+      <w:b/>
+      <w:bCs/>
+      <w:sz w:val="36"/>
+      <w:szCs w:val="36"/>
+      <w:lang w:eastAsia="es-MX"/>
+    </w:rPr>
+  </w:style>
   <w:style w:type="character" w:default="1" w:styleId="Fuentedeprrafopredeter">
     <w:name w:val="Default Paragraph Font"/>
     <w:uiPriority w:val="1"/>
@@ -499,6 +657,32 @@
     <w:uiPriority w:val="99"/>
     <w:semiHidden/>
     <w:unhideWhenUsed/>
+  </w:style>
+  <w:style w:type="character" w:customStyle="1" w:styleId="Ttulo2Car">
+    <w:name w:val="Título 2 Car"/>
+    <w:basedOn w:val="Fuentedeprrafopredeter"/>
+    <w:link w:val="Ttulo2"/>
+    <w:uiPriority w:val="9"/>
+    <w:rsid w:val="00C34F10"/>
+    <w:rPr>
+      <w:rFonts w:ascii="Times New Roman" w:eastAsia="Times New Roman" w:hAnsi="Times New Roman" w:cs="Times New Roman"/>
+      <w:b/>
+      <w:bCs/>
+      <w:sz w:val="36"/>
+      <w:szCs w:val="36"/>
+      <w:lang w:eastAsia="es-MX"/>
+    </w:rPr>
+  </w:style>
+  <w:style w:type="character" w:styleId="nfasis">
+    <w:name w:val="Emphasis"/>
+    <w:basedOn w:val="Fuentedeprrafopredeter"/>
+    <w:uiPriority w:val="20"/>
+    <w:qFormat/>
+    <w:rsid w:val="00C34F10"/>
+    <w:rPr>
+      <w:i/>
+      <w:iCs/>
+    </w:rPr>
   </w:style>
 </w:styles>
 </file>
